--- a/Task/casestudy-3.docx
+++ b/Task/casestudy-3.docx
@@ -1,6 +1,6 @@
 
 <file path=word/document.xml><?xml version="1.0" encoding="utf-8"?>
-<w:document xmlns:wpc="http://schemas.microsoft.com/office/word/2010/wordprocessingCanvas" xmlns:mc="http://schemas.openxmlformats.org/markup-compatibility/2006" xmlns:o="urn:schemas-microsoft-com:office:office" xmlns:r="http://schemas.openxmlformats.org/officeDocument/2006/relationships" xmlns:m="http://schemas.openxmlformats.org/officeDocument/2006/math" xmlns:v="urn:schemas-microsoft-com:vml" xmlns:wp14="http://schemas.microsoft.com/office/word/2010/wordprocessingDrawing" xmlns:wp="http://schemas.openxmlformats.org/drawingml/2006/wordprocessingDrawing" xmlns:w10="urn:schemas-microsoft-com:office:word" xmlns:w="http://schemas.openxmlformats.org/wordprocessingml/2006/main" xmlns:w14="http://schemas.microsoft.com/office/word/2010/wordml" xmlns:w15="http://schemas.microsoft.com/office/word/2012/wordml" xmlns:wpg="http://schemas.microsoft.com/office/word/2010/wordprocessingGroup" xmlns:wpi="http://schemas.microsoft.com/office/word/2010/wordprocessingInk" xmlns:wne="http://schemas.microsoft.com/office/word/2006/wordml" xmlns:wps="http://schemas.microsoft.com/office/word/2010/wordprocessingShape" mc:Ignorable="w14 w15 wp14">
+<w:document xmlns:wpc="http://schemas.microsoft.com/office/word/2010/wordprocessingCanvas" xmlns:cx="http://schemas.microsoft.com/office/drawing/2014/chartex" xmlns:cx1="http://schemas.microsoft.com/office/drawing/2015/9/8/chartex" xmlns:cx2="http://schemas.microsoft.com/office/drawing/2015/10/21/chartex" xmlns:cx3="http://schemas.microsoft.com/office/drawing/2016/5/9/chartex" xmlns:cx4="http://schemas.microsoft.com/office/drawing/2016/5/10/chartex" xmlns:cx5="http://schemas.microsoft.com/office/drawing/2016/5/11/chartex" xmlns:cx6="http://schemas.microsoft.com/office/drawing/2016/5/12/chartex" xmlns:cx7="http://schemas.microsoft.com/office/drawing/2016/5/13/chartex" xmlns:cx8="http://schemas.microsoft.com/office/drawing/2016/5/14/chartex" xmlns:mc="http://schemas.openxmlformats.org/markup-compatibility/2006" xmlns:aink="http://schemas.microsoft.com/office/drawing/2016/ink" xmlns:am3d="http://schemas.microsoft.com/office/drawing/2017/model3d" xmlns:o="urn:schemas-microsoft-com:office:office" xmlns:oel="http://schemas.microsoft.com/office/2019/extlst" xmlns:r="http://schemas.openxmlformats.org/officeDocument/2006/relationships" xmlns:m="http://schemas.openxmlformats.org/officeDocument/2006/math" xmlns:v="urn:schemas-microsoft-com:vml" xmlns:wp14="http://schemas.microsoft.com/office/word/2010/wordprocessingDrawing" xmlns:wp="http://schemas.openxmlformats.org/drawingml/2006/wordprocessingDrawing" xmlns:w10="urn:schemas-microsoft-com:office:word" xmlns:w="http://schemas.openxmlformats.org/wordprocessingml/2006/main" xmlns:w14="http://schemas.microsoft.com/office/word/2010/wordml" xmlns:w15="http://schemas.microsoft.com/office/word/2012/wordml" xmlns:w16cex="http://schemas.microsoft.com/office/word/2018/wordml/cex" xmlns:w16cid="http://schemas.microsoft.com/office/word/2016/wordml/cid" xmlns:w16="http://schemas.microsoft.com/office/word/2018/wordml" xmlns:w16sdtdh="http://schemas.microsoft.com/office/word/2020/wordml/sdtdatahash" xmlns:w16se="http://schemas.microsoft.com/office/word/2015/wordml/symex" xmlns:wpg="http://schemas.microsoft.com/office/word/2010/wordprocessingGroup" xmlns:wpi="http://schemas.microsoft.com/office/word/2010/wordprocessingInk" xmlns:wne="http://schemas.microsoft.com/office/word/2006/wordml" xmlns:wps="http://schemas.microsoft.com/office/word/2010/wordprocessingShape" mc:Ignorable="w14 w15 w16se w16cid w16 w16cex w16sdtdh wp14">
   <w:body>
     <w:p>
       <w:pPr>
@@ -574,7 +574,15 @@
         <w:ind w:left="111"/>
       </w:pPr>
       <w:r>
-        <w:t>focus – Lower NPA (Non Performing Asset)</w:t>
+        <w:t>focus – Lower NPA (</w:t>
+      </w:r>
+      <w:proofErr w:type="gramStart"/>
+      <w:r>
+        <w:t>Non Performing</w:t>
+      </w:r>
+      <w:proofErr w:type="gramEnd"/>
+      <w:r>
+        <w:t xml:space="preserve"> Asset)</w:t>
       </w:r>
     </w:p>
     <w:p>
@@ -604,8 +612,13 @@
         <w:spacing w:line="259" w:lineRule="auto"/>
         <w:ind w:left="111" w:right="181"/>
       </w:pPr>
-      <w:r>
-        <w:t>PeerLoanKart is an NBFC (Non-Banking Financial Company) which facilitates peer to peer loan.</w:t>
+      <w:proofErr w:type="spellStart"/>
+      <w:r>
+        <w:t>PeerLoanKart</w:t>
+      </w:r>
+      <w:proofErr w:type="spellEnd"/>
+      <w:r>
+        <w:t xml:space="preserve"> is an NBFC (Non-Banking Financial Company) which facilitates peer to peer loan.</w:t>
       </w:r>
     </w:p>
     <w:p>
@@ -625,10 +638,7 @@
         <w:ind w:left="111" w:right="188"/>
       </w:pPr>
       <w:r>
-        <w:t xml:space="preserve">You as a ML expert create a model that will help </w:t>
-      </w:r>
-      <w:r>
-        <w:t>predict whether a borrower will pay the loan or not.</w:t>
+        <w:t>You as a ML expert create a model that will help predict whether a borrower will pay the loan or not.</w:t>
       </w:r>
     </w:p>
     <w:p>
@@ -667,7 +677,15 @@
         <w:ind w:left="111" w:right="404"/>
       </w:pPr>
       <w:r>
-        <w:t>Ensure NPAs are lower – meaning PeerLoanKart wants to be very diligent in giving loans to borrower</w:t>
+        <w:t xml:space="preserve">Ensure NPAs are lower – meaning </w:t>
+      </w:r>
+      <w:proofErr w:type="spellStart"/>
+      <w:r>
+        <w:t>PeerLoanKart</w:t>
+      </w:r>
+      <w:proofErr w:type="spellEnd"/>
+      <w:r>
+        <w:t xml:space="preserve"> wants to be very diligent in giving loans to borrower</w:t>
       </w:r>
     </w:p>
     <w:p>
@@ -752,7 +770,20 @@
         <w:rPr>
           <w:sz w:val="26"/>
         </w:rPr>
-        <w:t>Approx 9578 records – file loan_borowwer_data.csv Fields in Data</w:t>
+        <w:t xml:space="preserve">Approx 9578 records – file </w:t>
+      </w:r>
+      <w:r>
+        <w:rPr>
+          <w:sz w:val="26"/>
+          <w:highlight w:val="yellow"/>
+        </w:rPr>
+        <w:t>loan_borowwer_data.csv</w:t>
+      </w:r>
+      <w:r>
+        <w:rPr>
+          <w:sz w:val="26"/>
+        </w:rPr>
+        <w:t xml:space="preserve"> Fields in Data</w:t>
       </w:r>
     </w:p>
     <w:p>
@@ -771,11 +802,35 @@
           <w:sz w:val="26"/>
         </w:rPr>
       </w:pPr>
-      <w:r>
-        <w:rPr>
-          <w:sz w:val="26"/>
-        </w:rPr>
-        <w:t>credit.policy: 1 if the customer meets the credit underwriting criteria of PeerLoanKart, and 0 otherwise</w:t>
+      <w:proofErr w:type="spellStart"/>
+      <w:proofErr w:type="gramStart"/>
+      <w:r>
+        <w:rPr>
+          <w:sz w:val="26"/>
+        </w:rPr>
+        <w:t>credit.policy</w:t>
+      </w:r>
+      <w:proofErr w:type="spellEnd"/>
+      <w:proofErr w:type="gramEnd"/>
+      <w:r>
+        <w:rPr>
+          <w:sz w:val="26"/>
+        </w:rPr>
+        <w:t xml:space="preserve">: 1 if the customer meets the credit underwriting criteria of </w:t>
+      </w:r>
+      <w:proofErr w:type="spellStart"/>
+      <w:r>
+        <w:rPr>
+          <w:sz w:val="26"/>
+        </w:rPr>
+        <w:t>PeerLoanKart</w:t>
+      </w:r>
+      <w:proofErr w:type="spellEnd"/>
+      <w:r>
+        <w:rPr>
+          <w:sz w:val="26"/>
+        </w:rPr>
+        <w:t>, and 0 otherwise</w:t>
       </w:r>
     </w:p>
     <w:p>
@@ -798,13 +853,63 @@
         <w:rPr>
           <w:sz w:val="26"/>
         </w:rPr>
-        <w:t>purpose: The purpose of the loan (takes values "credit_card", "debt_consolidation", "e</w:t>
-      </w:r>
-      <w:r>
-        <w:rPr>
-          <w:sz w:val="26"/>
-        </w:rPr>
-        <w:t>ducational", "major_purchase", "small_business",</w:t>
+        <w:t>purpose: The purpose of the loan (takes values "</w:t>
+      </w:r>
+      <w:proofErr w:type="spellStart"/>
+      <w:r>
+        <w:rPr>
+          <w:sz w:val="26"/>
+        </w:rPr>
+        <w:t>credit_card</w:t>
+      </w:r>
+      <w:proofErr w:type="spellEnd"/>
+      <w:r>
+        <w:rPr>
+          <w:sz w:val="26"/>
+        </w:rPr>
+        <w:t>", "</w:t>
+      </w:r>
+      <w:proofErr w:type="spellStart"/>
+      <w:r>
+        <w:rPr>
+          <w:sz w:val="26"/>
+        </w:rPr>
+        <w:t>debt_consolidation</w:t>
+      </w:r>
+      <w:proofErr w:type="spellEnd"/>
+      <w:r>
+        <w:rPr>
+          <w:sz w:val="26"/>
+        </w:rPr>
+        <w:t>", "educational", "</w:t>
+      </w:r>
+      <w:proofErr w:type="spellStart"/>
+      <w:r>
+        <w:rPr>
+          <w:sz w:val="26"/>
+        </w:rPr>
+        <w:t>major_purchase</w:t>
+      </w:r>
+      <w:proofErr w:type="spellEnd"/>
+      <w:r>
+        <w:rPr>
+          <w:sz w:val="26"/>
+        </w:rPr>
+        <w:t>", "</w:t>
+      </w:r>
+      <w:proofErr w:type="spellStart"/>
+      <w:r>
+        <w:rPr>
+          <w:sz w:val="26"/>
+        </w:rPr>
+        <w:t>small_business</w:t>
+      </w:r>
+      <w:proofErr w:type="spellEnd"/>
+      <w:r>
+        <w:rPr>
+          <w:sz w:val="26"/>
+        </w:rPr>
+        <w:t>",</w:t>
       </w:r>
       <w:r>
         <w:rPr>
@@ -817,7 +922,21 @@
         <w:rPr>
           <w:sz w:val="26"/>
         </w:rPr>
-        <w:t>and "all_other")</w:t>
+        <w:t>and "</w:t>
+      </w:r>
+      <w:proofErr w:type="spellStart"/>
+      <w:r>
+        <w:rPr>
+          <w:sz w:val="26"/>
+        </w:rPr>
+        <w:t>all_other</w:t>
+      </w:r>
+      <w:proofErr w:type="spellEnd"/>
+      <w:r>
+        <w:rPr>
+          <w:sz w:val="26"/>
+        </w:rPr>
+        <w:t>")</w:t>
       </w:r>
     </w:p>
     <w:p>
@@ -836,11 +955,21 @@
           <w:sz w:val="26"/>
         </w:rPr>
       </w:pPr>
-      <w:r>
-        <w:rPr>
-          <w:sz w:val="26"/>
-        </w:rPr>
-        <w:t>int.rate: The interest rate of the loan, as a proportion (a rate of 11% would</w:t>
+      <w:proofErr w:type="spellStart"/>
+      <w:proofErr w:type="gramStart"/>
+      <w:r>
+        <w:rPr>
+          <w:sz w:val="26"/>
+        </w:rPr>
+        <w:t>int.rate</w:t>
+      </w:r>
+      <w:proofErr w:type="spellEnd"/>
+      <w:proofErr w:type="gramEnd"/>
+      <w:r>
+        <w:rPr>
+          <w:sz w:val="26"/>
+        </w:rPr>
+        <w:t>: The interest rate of the loan, as a proportion (a rate of 11% would</w:t>
       </w:r>
       <w:r>
         <w:rPr>
@@ -853,7 +982,35 @@
         <w:rPr>
           <w:sz w:val="26"/>
         </w:rPr>
-        <w:t>be stored as 0.11). Borrowers judged by PeerLoanKart to be more risky are assigned higher interest</w:t>
+        <w:t xml:space="preserve">be stored as 0.11). Borrowers judged by </w:t>
+      </w:r>
+      <w:proofErr w:type="spellStart"/>
+      <w:r>
+        <w:rPr>
+          <w:sz w:val="26"/>
+        </w:rPr>
+        <w:t>PeerLoanKart</w:t>
+      </w:r>
+      <w:proofErr w:type="spellEnd"/>
+      <w:r>
+        <w:rPr>
+          <w:sz w:val="26"/>
+        </w:rPr>
+        <w:t xml:space="preserve"> to be </w:t>
+      </w:r>
+      <w:proofErr w:type="gramStart"/>
+      <w:r>
+        <w:rPr>
+          <w:sz w:val="26"/>
+        </w:rPr>
+        <w:t>more risky</w:t>
+      </w:r>
+      <w:proofErr w:type="gramEnd"/>
+      <w:r>
+        <w:rPr>
+          <w:sz w:val="26"/>
+        </w:rPr>
+        <w:t xml:space="preserve"> are assigned higher interest</w:t>
       </w:r>
       <w:r>
         <w:rPr>
@@ -889,13 +1046,7 @@
         <w:rPr>
           <w:sz w:val="26"/>
         </w:rPr>
-        <w:t>install</w:t>
-      </w:r>
-      <w:r>
-        <w:rPr>
-          <w:sz w:val="26"/>
-        </w:rPr>
-        <w:t>ment: The monthly installments owed by the borrower if the loan</w:t>
+        <w:t>installment: The monthly installments owed by the borrower if the loan</w:t>
       </w:r>
       <w:r>
         <w:rPr>
@@ -966,12 +1117,20 @@
           <w:sz w:val="26"/>
         </w:rPr>
       </w:pPr>
+      <w:proofErr w:type="spellStart"/>
       <w:r>
         <w:rPr>
           <w:sz w:val="26"/>
         </w:rPr>
         <w:lastRenderedPageBreak/>
-        <w:t>dti: The debt-to-income ratio of the borrower (amount of debt divided by annual</w:t>
+        <w:t>dti</w:t>
+      </w:r>
+      <w:proofErr w:type="spellEnd"/>
+      <w:r>
+        <w:rPr>
+          <w:sz w:val="26"/>
+        </w:rPr>
+        <w:t>: The debt-to-income ratio of the borrower (amount of debt divided by annual</w:t>
       </w:r>
       <w:r>
         <w:rPr>
@@ -1039,17 +1198,21 @@
           <w:sz w:val="26"/>
         </w:rPr>
       </w:pPr>
-      <w:r>
-        <w:rPr>
-          <w:sz w:val="26"/>
-        </w:rPr>
-        <w:t>days.with.c</w:t>
-      </w:r>
-      <w:r>
-        <w:rPr>
-          <w:sz w:val="26"/>
-        </w:rPr>
-        <w:t>r.line: The number of days the borrower has had a credit</w:t>
+      <w:proofErr w:type="spellStart"/>
+      <w:proofErr w:type="gramStart"/>
+      <w:r>
+        <w:rPr>
+          <w:sz w:val="26"/>
+        </w:rPr>
+        <w:t>days.with.cr.line</w:t>
+      </w:r>
+      <w:proofErr w:type="spellEnd"/>
+      <w:proofErr w:type="gramEnd"/>
+      <w:r>
+        <w:rPr>
+          <w:sz w:val="26"/>
+        </w:rPr>
+        <w:t>: The number of days the borrower has had a credit</w:t>
       </w:r>
       <w:r>
         <w:rPr>
@@ -1081,11 +1244,19 @@
           <w:sz w:val="26"/>
         </w:rPr>
       </w:pPr>
-      <w:r>
-        <w:rPr>
-          <w:sz w:val="26"/>
-        </w:rPr>
-        <w:t>revol.bal: The borrower's revolving balance (amount unpaid at the end of</w:t>
+      <w:proofErr w:type="spellStart"/>
+      <w:r>
+        <w:rPr>
+          <w:sz w:val="26"/>
+        </w:rPr>
+        <w:t>revol.bal</w:t>
+      </w:r>
+      <w:proofErr w:type="spellEnd"/>
+      <w:r>
+        <w:rPr>
+          <w:sz w:val="26"/>
+        </w:rPr>
+        <w:t>: The borrower's revolving balance (amount unpaid at the end of</w:t>
       </w:r>
       <w:r>
         <w:rPr>
@@ -1130,11 +1301,21 @@
           <w:sz w:val="26"/>
         </w:rPr>
       </w:pPr>
-      <w:r>
-        <w:rPr>
-          <w:sz w:val="26"/>
-        </w:rPr>
-        <w:t>revol.util: The borrower's revolving line utilization rate (the amount of</w:t>
+      <w:proofErr w:type="spellStart"/>
+      <w:proofErr w:type="gramStart"/>
+      <w:r>
+        <w:rPr>
+          <w:sz w:val="26"/>
+        </w:rPr>
+        <w:t>revol.util</w:t>
+      </w:r>
+      <w:proofErr w:type="spellEnd"/>
+      <w:proofErr w:type="gramEnd"/>
+      <w:r>
+        <w:rPr>
+          <w:sz w:val="26"/>
+        </w:rPr>
+        <w:t>: The borrower's revolving line utilization rate (the amount of</w:t>
       </w:r>
       <w:r>
         <w:rPr>
@@ -1147,13 +1328,7 @@
         <w:rPr>
           <w:sz w:val="26"/>
         </w:rPr>
-        <w:t xml:space="preserve">the credit line </w:t>
-      </w:r>
-      <w:r>
-        <w:rPr>
-          <w:sz w:val="26"/>
-        </w:rPr>
-        <w:t>used relative to total credit</w:t>
+        <w:t>the credit line used relative to total credit</w:t>
       </w:r>
       <w:r>
         <w:rPr>
@@ -1185,11 +1360,19 @@
           <w:sz w:val="26"/>
         </w:rPr>
       </w:pPr>
-      <w:r>
-        <w:rPr>
-          <w:sz w:val="26"/>
-        </w:rPr>
-        <w:t>inq.last.6mths: The borrower's number of inquiries by creditors in the last 6 months</w:t>
+      <w:proofErr w:type="gramStart"/>
+      <w:r>
+        <w:rPr>
+          <w:sz w:val="26"/>
+        </w:rPr>
+        <w:t>inq.last</w:t>
+      </w:r>
+      <w:proofErr w:type="gramEnd"/>
+      <w:r>
+        <w:rPr>
+          <w:sz w:val="26"/>
+        </w:rPr>
+        <w:t>.6mths: The borrower's number of inquiries by creditors in the last 6 months</w:t>
       </w:r>
     </w:p>
     <w:p>
@@ -1258,17 +1441,19 @@
           <w:sz w:val="26"/>
         </w:rPr>
       </w:pPr>
-      <w:r>
-        <w:rPr>
-          <w:sz w:val="26"/>
-        </w:rPr>
-        <w:t xml:space="preserve">pub.rec: The borrower's </w:t>
-      </w:r>
-      <w:r>
-        <w:rPr>
-          <w:sz w:val="26"/>
-        </w:rPr>
-        <w:t>number of derogatory public records (bankruptcy filings, tax liens, or</w:t>
+      <w:proofErr w:type="spellStart"/>
+      <w:r>
+        <w:rPr>
+          <w:sz w:val="26"/>
+        </w:rPr>
+        <w:t>pub.rec</w:t>
+      </w:r>
+      <w:proofErr w:type="spellEnd"/>
+      <w:r>
+        <w:rPr>
+          <w:sz w:val="26"/>
+        </w:rPr>
+        <w:t>: The borrower's number of derogatory public records (bankruptcy filings, tax liens, or</w:t>
       </w:r>
       <w:r>
         <w:rPr>
@@ -1302,12 +1487,30 @@
           <w:sz w:val="26"/>
         </w:rPr>
       </w:pPr>
+      <w:proofErr w:type="spellStart"/>
+      <w:proofErr w:type="gramStart"/>
       <w:r>
         <w:rPr>
           <w:b/>
           <w:sz w:val="26"/>
         </w:rPr>
-        <w:t>not.fully.paid:</w:t>
+        <w:t>not.fully</w:t>
+      </w:r>
+      <w:proofErr w:type="gramEnd"/>
+      <w:r>
+        <w:rPr>
+          <w:b/>
+          <w:sz w:val="26"/>
+        </w:rPr>
+        <w:t>.paid</w:t>
+      </w:r>
+      <w:proofErr w:type="spellEnd"/>
+      <w:r>
+        <w:rPr>
+          <w:b/>
+          <w:sz w:val="26"/>
+        </w:rPr>
+        <w:t>:</w:t>
       </w:r>
       <w:r>
         <w:rPr>
@@ -1528,8 +1731,6 @@
           <w:sz w:val="26"/>
         </w:rPr>
       </w:pPr>
-      <w:bookmarkStart w:id="0" w:name="_GoBack"/>
-      <w:bookmarkEnd w:id="0"/>
       <w:r>
         <w:rPr>
           <w:sz w:val="26"/>
@@ -1586,7 +1787,7 @@
 </file>
 
 <file path=word/endnotes.xml><?xml version="1.0" encoding="utf-8"?>
-<w:endnotes xmlns:wpc="http://schemas.microsoft.com/office/word/2010/wordprocessingCanvas" xmlns:mc="http://schemas.openxmlformats.org/markup-compatibility/2006" xmlns:o="urn:schemas-microsoft-com:office:office" xmlns:r="http://schemas.openxmlformats.org/officeDocument/2006/relationships" xmlns:m="http://schemas.openxmlformats.org/officeDocument/2006/math" xmlns:v="urn:schemas-microsoft-com:vml" xmlns:wp14="http://schemas.microsoft.com/office/word/2010/wordprocessingDrawing" xmlns:wp="http://schemas.openxmlformats.org/drawingml/2006/wordprocessingDrawing" xmlns:w10="urn:schemas-microsoft-com:office:word" xmlns:w="http://schemas.openxmlformats.org/wordprocessingml/2006/main" xmlns:w14="http://schemas.microsoft.com/office/word/2010/wordml" xmlns:w15="http://schemas.microsoft.com/office/word/2012/wordml" xmlns:wpg="http://schemas.microsoft.com/office/word/2010/wordprocessingGroup" xmlns:wpi="http://schemas.microsoft.com/office/word/2010/wordprocessingInk" xmlns:wne="http://schemas.microsoft.com/office/word/2006/wordml" xmlns:wps="http://schemas.microsoft.com/office/word/2010/wordprocessingShape" mc:Ignorable="w14 w15 wp14">
+<w:endnotes xmlns:wpc="http://schemas.microsoft.com/office/word/2010/wordprocessingCanvas" xmlns:cx="http://schemas.microsoft.com/office/drawing/2014/chartex" xmlns:cx1="http://schemas.microsoft.com/office/drawing/2015/9/8/chartex" xmlns:cx2="http://schemas.microsoft.com/office/drawing/2015/10/21/chartex" xmlns:cx3="http://schemas.microsoft.com/office/drawing/2016/5/9/chartex" xmlns:cx4="http://schemas.microsoft.com/office/drawing/2016/5/10/chartex" xmlns:cx5="http://schemas.microsoft.com/office/drawing/2016/5/11/chartex" xmlns:cx6="http://schemas.microsoft.com/office/drawing/2016/5/12/chartex" xmlns:cx7="http://schemas.microsoft.com/office/drawing/2016/5/13/chartex" xmlns:cx8="http://schemas.microsoft.com/office/drawing/2016/5/14/chartex" xmlns:mc="http://schemas.openxmlformats.org/markup-compatibility/2006" xmlns:aink="http://schemas.microsoft.com/office/drawing/2016/ink" xmlns:am3d="http://schemas.microsoft.com/office/drawing/2017/model3d" xmlns:o="urn:schemas-microsoft-com:office:office" xmlns:oel="http://schemas.microsoft.com/office/2019/extlst" xmlns:r="http://schemas.openxmlformats.org/officeDocument/2006/relationships" xmlns:m="http://schemas.openxmlformats.org/officeDocument/2006/math" xmlns:v="urn:schemas-microsoft-com:vml" xmlns:wp14="http://schemas.microsoft.com/office/word/2010/wordprocessingDrawing" xmlns:wp="http://schemas.openxmlformats.org/drawingml/2006/wordprocessingDrawing" xmlns:w10="urn:schemas-microsoft-com:office:word" xmlns:w="http://schemas.openxmlformats.org/wordprocessingml/2006/main" xmlns:w14="http://schemas.microsoft.com/office/word/2010/wordml" xmlns:w15="http://schemas.microsoft.com/office/word/2012/wordml" xmlns:w16cex="http://schemas.microsoft.com/office/word/2018/wordml/cex" xmlns:w16cid="http://schemas.microsoft.com/office/word/2016/wordml/cid" xmlns:w16="http://schemas.microsoft.com/office/word/2018/wordml" xmlns:w16sdtdh="http://schemas.microsoft.com/office/word/2020/wordml/sdtdatahash" xmlns:w16se="http://schemas.microsoft.com/office/word/2015/wordml/symex" xmlns:wpg="http://schemas.microsoft.com/office/word/2010/wordprocessingGroup" xmlns:wpi="http://schemas.microsoft.com/office/word/2010/wordprocessingInk" xmlns:wne="http://schemas.microsoft.com/office/word/2006/wordml" xmlns:wps="http://schemas.microsoft.com/office/word/2010/wordprocessingShape" mc:Ignorable="w14 w15 w16se w16cid w16 w16cex w16sdtdh wp14">
   <w:endnote w:type="separator" w:id="-1">
     <w:p>
       <w:r>
@@ -1605,7 +1806,7 @@
 </file>
 
 <file path=word/footer1.xml><?xml version="1.0" encoding="utf-8"?>
-<w:ftr xmlns:wpc="http://schemas.microsoft.com/office/word/2010/wordprocessingCanvas" xmlns:mc="http://schemas.openxmlformats.org/markup-compatibility/2006" xmlns:o="urn:schemas-microsoft-com:office:office" xmlns:r="http://schemas.openxmlformats.org/officeDocument/2006/relationships" xmlns:m="http://schemas.openxmlformats.org/officeDocument/2006/math" xmlns:v="urn:schemas-microsoft-com:vml" xmlns:wp14="http://schemas.microsoft.com/office/word/2010/wordprocessingDrawing" xmlns:wp="http://schemas.openxmlformats.org/drawingml/2006/wordprocessingDrawing" xmlns:w10="urn:schemas-microsoft-com:office:word" xmlns:w="http://schemas.openxmlformats.org/wordprocessingml/2006/main" xmlns:w14="http://schemas.microsoft.com/office/word/2010/wordml" xmlns:w15="http://schemas.microsoft.com/office/word/2012/wordml" xmlns:wpg="http://schemas.microsoft.com/office/word/2010/wordprocessingGroup" xmlns:wpi="http://schemas.microsoft.com/office/word/2010/wordprocessingInk" xmlns:wne="http://schemas.microsoft.com/office/word/2006/wordml" xmlns:wps="http://schemas.microsoft.com/office/word/2010/wordprocessingShape" mc:Ignorable="w14 w15 wp14">
+<w:ftr xmlns:wpc="http://schemas.microsoft.com/office/word/2010/wordprocessingCanvas" xmlns:cx="http://schemas.microsoft.com/office/drawing/2014/chartex" xmlns:cx1="http://schemas.microsoft.com/office/drawing/2015/9/8/chartex" xmlns:cx2="http://schemas.microsoft.com/office/drawing/2015/10/21/chartex" xmlns:cx3="http://schemas.microsoft.com/office/drawing/2016/5/9/chartex" xmlns:cx4="http://schemas.microsoft.com/office/drawing/2016/5/10/chartex" xmlns:cx5="http://schemas.microsoft.com/office/drawing/2016/5/11/chartex" xmlns:cx6="http://schemas.microsoft.com/office/drawing/2016/5/12/chartex" xmlns:cx7="http://schemas.microsoft.com/office/drawing/2016/5/13/chartex" xmlns:cx8="http://schemas.microsoft.com/office/drawing/2016/5/14/chartex" xmlns:mc="http://schemas.openxmlformats.org/markup-compatibility/2006" xmlns:aink="http://schemas.microsoft.com/office/drawing/2016/ink" xmlns:am3d="http://schemas.microsoft.com/office/drawing/2017/model3d" xmlns:o="urn:schemas-microsoft-com:office:office" xmlns:oel="http://schemas.microsoft.com/office/2019/extlst" xmlns:r="http://schemas.openxmlformats.org/officeDocument/2006/relationships" xmlns:m="http://schemas.openxmlformats.org/officeDocument/2006/math" xmlns:v="urn:schemas-microsoft-com:vml" xmlns:wp14="http://schemas.microsoft.com/office/word/2010/wordprocessingDrawing" xmlns:wp="http://schemas.openxmlformats.org/drawingml/2006/wordprocessingDrawing" xmlns:w10="urn:schemas-microsoft-com:office:word" xmlns:w="http://schemas.openxmlformats.org/wordprocessingml/2006/main" xmlns:w14="http://schemas.microsoft.com/office/word/2010/wordml" xmlns:w15="http://schemas.microsoft.com/office/word/2012/wordml" xmlns:w16cex="http://schemas.microsoft.com/office/word/2018/wordml/cex" xmlns:w16cid="http://schemas.microsoft.com/office/word/2016/wordml/cid" xmlns:w16="http://schemas.microsoft.com/office/word/2018/wordml" xmlns:w16sdtdh="http://schemas.microsoft.com/office/word/2020/wordml/sdtdatahash" xmlns:w16se="http://schemas.microsoft.com/office/word/2015/wordml/symex" xmlns:wpg="http://schemas.microsoft.com/office/word/2010/wordprocessingGroup" xmlns:wpi="http://schemas.microsoft.com/office/word/2010/wordprocessingInk" xmlns:wne="http://schemas.microsoft.com/office/word/2006/wordml" xmlns:wps="http://schemas.microsoft.com/office/word/2010/wordprocessingShape" mc:Ignorable="w14 w15 w16se w16cid w16 w16cex w16sdtdh wp14">
   <w:p>
     <w:pPr>
       <w:pStyle w:val="BodyText"/>
@@ -1615,12 +1816,12 @@
       </w:rPr>
     </w:pPr>
     <w:r>
-      <w:pict>
+      <w:pict w14:anchorId="4D4C4918">
         <v:shapetype id="_x0000_t202" coordsize="21600,21600" o:spt="202" path="m,l,21600r21600,l21600,xe">
           <v:stroke joinstyle="miter"/>
           <v:path gradientshapeok="t" o:connecttype="rect"/>
         </v:shapetype>
-        <v:shape id="_x0000_s2050" type="#_x0000_t202" style="position:absolute;margin-left:178.9pt;margin-top:815.95pt;width:288.1pt;height:13.05pt;z-index:-15812096;mso-position-horizontal-relative:page;mso-position-vertical-relative:page" filled="f" stroked="f">
+        <v:shape id="_x0000_s1026" type="#_x0000_t202" style="position:absolute;margin-left:178.9pt;margin-top:815.95pt;width:288.1pt;height:13.05pt;z-index:-15812096;mso-position-horizontal-relative:page;mso-position-vertical-relative:page" filled="f" stroked="f">
           <v:textbox inset="0,0,0,0">
             <w:txbxContent>
               <w:p>
@@ -1636,7 +1837,87 @@
                     <w:rFonts w:ascii="Carlito" w:hAnsi="Carlito"/>
                     <w:color w:val="FFFFFF"/>
                   </w:rPr>
-                  <w:t>© B r a i n 4 c e E d u c a t i o n S o l u t i o n s P v t . L t d</w:t>
+                  <w:t xml:space="preserve">© B r a </w:t>
+                </w:r>
+                <w:proofErr w:type="spellStart"/>
+                <w:r>
+                  <w:rPr>
+                    <w:rFonts w:ascii="Carlito" w:hAnsi="Carlito"/>
+                    <w:color w:val="FFFFFF"/>
+                  </w:rPr>
+                  <w:t>i</w:t>
+                </w:r>
+                <w:proofErr w:type="spellEnd"/>
+                <w:r>
+                  <w:rPr>
+                    <w:rFonts w:ascii="Carlito" w:hAnsi="Carlito"/>
+                    <w:color w:val="FFFFFF"/>
+                  </w:rPr>
+                  <w:t xml:space="preserve"> n 4 c e </w:t>
+                </w:r>
+                <w:proofErr w:type="spellStart"/>
+                <w:r>
+                  <w:rPr>
+                    <w:rFonts w:ascii="Carlito" w:hAnsi="Carlito"/>
+                    <w:color w:val="FFFFFF"/>
+                  </w:rPr>
+                  <w:t>E</w:t>
+                </w:r>
+                <w:proofErr w:type="spellEnd"/>
+                <w:r>
+                  <w:rPr>
+                    <w:rFonts w:ascii="Carlito" w:hAnsi="Carlito"/>
+                    <w:color w:val="FFFFFF"/>
+                  </w:rPr>
+                  <w:t xml:space="preserve"> d u c a t </w:t>
+                </w:r>
+                <w:proofErr w:type="spellStart"/>
+                <w:r>
+                  <w:rPr>
+                    <w:rFonts w:ascii="Carlito" w:hAnsi="Carlito"/>
+                    <w:color w:val="FFFFFF"/>
+                  </w:rPr>
+                  <w:t>i</w:t>
+                </w:r>
+                <w:proofErr w:type="spellEnd"/>
+                <w:r>
+                  <w:rPr>
+                    <w:rFonts w:ascii="Carlito" w:hAnsi="Carlito"/>
+                    <w:color w:val="FFFFFF"/>
+                  </w:rPr>
+                  <w:t xml:space="preserve"> o n S o l u t </w:t>
+                </w:r>
+                <w:proofErr w:type="spellStart"/>
+                <w:r>
+                  <w:rPr>
+                    <w:rFonts w:ascii="Carlito" w:hAnsi="Carlito"/>
+                    <w:color w:val="FFFFFF"/>
+                  </w:rPr>
+                  <w:t>i</w:t>
+                </w:r>
+                <w:proofErr w:type="spellEnd"/>
+                <w:r>
+                  <w:rPr>
+                    <w:rFonts w:ascii="Carlito" w:hAnsi="Carlito"/>
+                    <w:color w:val="FFFFFF"/>
+                  </w:rPr>
+                  <w:t xml:space="preserve"> o n s P v </w:t>
+                </w:r>
+                <w:proofErr w:type="gramStart"/>
+                <w:r>
+                  <w:rPr>
+                    <w:rFonts w:ascii="Carlito" w:hAnsi="Carlito"/>
+                    <w:color w:val="FFFFFF"/>
+                  </w:rPr>
+                  <w:t>t .</w:t>
+                </w:r>
+                <w:proofErr w:type="gramEnd"/>
+                <w:r>
+                  <w:rPr>
+                    <w:rFonts w:ascii="Carlito" w:hAnsi="Carlito"/>
+                    <w:color w:val="FFFFFF"/>
+                  </w:rPr>
+                  <w:t xml:space="preserve"> L t d</w:t>
                 </w:r>
               </w:p>
             </w:txbxContent>
@@ -1646,8 +1927,8 @@
       </w:pict>
     </w:r>
     <w:r>
-      <w:pict>
-        <v:shape id="_x0000_s2049" type="#_x0000_t202" style="position:absolute;margin-left:484.85pt;margin-top:816.1pt;width:33.75pt;height:13.05pt;z-index:-15811584;mso-position-horizontal-relative:page;mso-position-vertical-relative:page" filled="f" stroked="f">
+      <w:pict w14:anchorId="029D0E6A">
+        <v:shape id="_x0000_s1025" type="#_x0000_t202" style="position:absolute;margin-left:484.85pt;margin-top:816.1pt;width:33.75pt;height:13.05pt;z-index:-15811584;mso-position-horizontal-relative:page;mso-position-vertical-relative:page" filled="f" stroked="f">
           <v:textbox inset="0,0,0,0">
             <w:txbxContent>
               <w:p>
@@ -1701,7 +1982,7 @@
 </file>
 
 <file path=word/footnotes.xml><?xml version="1.0" encoding="utf-8"?>
-<w:footnotes xmlns:wpc="http://schemas.microsoft.com/office/word/2010/wordprocessingCanvas" xmlns:mc="http://schemas.openxmlformats.org/markup-compatibility/2006" xmlns:o="urn:schemas-microsoft-com:office:office" xmlns:r="http://schemas.openxmlformats.org/officeDocument/2006/relationships" xmlns:m="http://schemas.openxmlformats.org/officeDocument/2006/math" xmlns:v="urn:schemas-microsoft-com:vml" xmlns:wp14="http://schemas.microsoft.com/office/word/2010/wordprocessingDrawing" xmlns:wp="http://schemas.openxmlformats.org/drawingml/2006/wordprocessingDrawing" xmlns:w10="urn:schemas-microsoft-com:office:word" xmlns:w="http://schemas.openxmlformats.org/wordprocessingml/2006/main" xmlns:w14="http://schemas.microsoft.com/office/word/2010/wordml" xmlns:w15="http://schemas.microsoft.com/office/word/2012/wordml" xmlns:wpg="http://schemas.microsoft.com/office/word/2010/wordprocessingGroup" xmlns:wpi="http://schemas.microsoft.com/office/word/2010/wordprocessingInk" xmlns:wne="http://schemas.microsoft.com/office/word/2006/wordml" xmlns:wps="http://schemas.microsoft.com/office/word/2010/wordprocessingShape" mc:Ignorable="w14 w15 wp14">
+<w:footnotes xmlns:wpc="http://schemas.microsoft.com/office/word/2010/wordprocessingCanvas" xmlns:cx="http://schemas.microsoft.com/office/drawing/2014/chartex" xmlns:cx1="http://schemas.microsoft.com/office/drawing/2015/9/8/chartex" xmlns:cx2="http://schemas.microsoft.com/office/drawing/2015/10/21/chartex" xmlns:cx3="http://schemas.microsoft.com/office/drawing/2016/5/9/chartex" xmlns:cx4="http://schemas.microsoft.com/office/drawing/2016/5/10/chartex" xmlns:cx5="http://schemas.microsoft.com/office/drawing/2016/5/11/chartex" xmlns:cx6="http://schemas.microsoft.com/office/drawing/2016/5/12/chartex" xmlns:cx7="http://schemas.microsoft.com/office/drawing/2016/5/13/chartex" xmlns:cx8="http://schemas.microsoft.com/office/drawing/2016/5/14/chartex" xmlns:mc="http://schemas.openxmlformats.org/markup-compatibility/2006" xmlns:aink="http://schemas.microsoft.com/office/drawing/2016/ink" xmlns:am3d="http://schemas.microsoft.com/office/drawing/2017/model3d" xmlns:o="urn:schemas-microsoft-com:office:office" xmlns:oel="http://schemas.microsoft.com/office/2019/extlst" xmlns:r="http://schemas.openxmlformats.org/officeDocument/2006/relationships" xmlns:m="http://schemas.openxmlformats.org/officeDocument/2006/math" xmlns:v="urn:schemas-microsoft-com:vml" xmlns:wp14="http://schemas.microsoft.com/office/word/2010/wordprocessingDrawing" xmlns:wp="http://schemas.openxmlformats.org/drawingml/2006/wordprocessingDrawing" xmlns:w10="urn:schemas-microsoft-com:office:word" xmlns:w="http://schemas.openxmlformats.org/wordprocessingml/2006/main" xmlns:w14="http://schemas.microsoft.com/office/word/2010/wordml" xmlns:w15="http://schemas.microsoft.com/office/word/2012/wordml" xmlns:w16cex="http://schemas.microsoft.com/office/word/2018/wordml/cex" xmlns:w16cid="http://schemas.microsoft.com/office/word/2016/wordml/cid" xmlns:w16="http://schemas.microsoft.com/office/word/2018/wordml" xmlns:w16sdtdh="http://schemas.microsoft.com/office/word/2020/wordml/sdtdatahash" xmlns:w16se="http://schemas.microsoft.com/office/word/2015/wordml/symex" xmlns:wpg="http://schemas.microsoft.com/office/word/2010/wordprocessingGroup" xmlns:wpi="http://schemas.microsoft.com/office/word/2010/wordprocessingInk" xmlns:wne="http://schemas.microsoft.com/office/word/2006/wordml" xmlns:wps="http://schemas.microsoft.com/office/word/2010/wordprocessingShape" mc:Ignorable="w14 w15 w16se w16cid w16 w16cex w16sdtdh wp14">
   <w:footnote w:type="separator" w:id="-1">
     <w:p>
       <w:r>
@@ -1720,7 +2001,7 @@
 </file>
 
 <file path=word/header1.xml><?xml version="1.0" encoding="utf-8"?>
-<w:hdr xmlns:wpc="http://schemas.microsoft.com/office/word/2010/wordprocessingCanvas" xmlns:mc="http://schemas.openxmlformats.org/markup-compatibility/2006" xmlns:o="urn:schemas-microsoft-com:office:office" xmlns:r="http://schemas.openxmlformats.org/officeDocument/2006/relationships" xmlns:m="http://schemas.openxmlformats.org/officeDocument/2006/math" xmlns:v="urn:schemas-microsoft-com:vml" xmlns:wp14="http://schemas.microsoft.com/office/word/2010/wordprocessingDrawing" xmlns:wp="http://schemas.openxmlformats.org/drawingml/2006/wordprocessingDrawing" xmlns:w10="urn:schemas-microsoft-com:office:word" xmlns:w="http://schemas.openxmlformats.org/wordprocessingml/2006/main" xmlns:w14="http://schemas.microsoft.com/office/word/2010/wordml" xmlns:w15="http://schemas.microsoft.com/office/word/2012/wordml" xmlns:wpg="http://schemas.microsoft.com/office/word/2010/wordprocessingGroup" xmlns:wpi="http://schemas.microsoft.com/office/word/2010/wordprocessingInk" xmlns:wne="http://schemas.microsoft.com/office/word/2006/wordml" xmlns:wps="http://schemas.microsoft.com/office/word/2010/wordprocessingShape" mc:Ignorable="w14 w15 wp14">
+<w:hdr xmlns:wpc="http://schemas.microsoft.com/office/word/2010/wordprocessingCanvas" xmlns:cx="http://schemas.microsoft.com/office/drawing/2014/chartex" xmlns:cx1="http://schemas.microsoft.com/office/drawing/2015/9/8/chartex" xmlns:cx2="http://schemas.microsoft.com/office/drawing/2015/10/21/chartex" xmlns:cx3="http://schemas.microsoft.com/office/drawing/2016/5/9/chartex" xmlns:cx4="http://schemas.microsoft.com/office/drawing/2016/5/10/chartex" xmlns:cx5="http://schemas.microsoft.com/office/drawing/2016/5/11/chartex" xmlns:cx6="http://schemas.microsoft.com/office/drawing/2016/5/12/chartex" xmlns:cx7="http://schemas.microsoft.com/office/drawing/2016/5/13/chartex" xmlns:cx8="http://schemas.microsoft.com/office/drawing/2016/5/14/chartex" xmlns:mc="http://schemas.openxmlformats.org/markup-compatibility/2006" xmlns:aink="http://schemas.microsoft.com/office/drawing/2016/ink" xmlns:am3d="http://schemas.microsoft.com/office/drawing/2017/model3d" xmlns:o="urn:schemas-microsoft-com:office:office" xmlns:oel="http://schemas.microsoft.com/office/2019/extlst" xmlns:r="http://schemas.openxmlformats.org/officeDocument/2006/relationships" xmlns:m="http://schemas.openxmlformats.org/officeDocument/2006/math" xmlns:v="urn:schemas-microsoft-com:vml" xmlns:wp14="http://schemas.microsoft.com/office/word/2010/wordprocessingDrawing" xmlns:wp="http://schemas.openxmlformats.org/drawingml/2006/wordprocessingDrawing" xmlns:w10="urn:schemas-microsoft-com:office:word" xmlns:w="http://schemas.openxmlformats.org/wordprocessingml/2006/main" xmlns:w14="http://schemas.microsoft.com/office/word/2010/wordml" xmlns:w15="http://schemas.microsoft.com/office/word/2012/wordml" xmlns:w16cex="http://schemas.microsoft.com/office/word/2018/wordml/cex" xmlns:w16cid="http://schemas.microsoft.com/office/word/2016/wordml/cid" xmlns:w16="http://schemas.microsoft.com/office/word/2018/wordml" xmlns:w16sdtdh="http://schemas.microsoft.com/office/word/2020/wordml/sdtdatahash" xmlns:w16se="http://schemas.microsoft.com/office/word/2015/wordml/symex" xmlns:wpg="http://schemas.microsoft.com/office/word/2010/wordprocessingGroup" xmlns:wpi="http://schemas.microsoft.com/office/word/2010/wordprocessingInk" xmlns:wne="http://schemas.microsoft.com/office/word/2006/wordml" xmlns:wps="http://schemas.microsoft.com/office/word/2010/wordprocessingShape" mc:Ignorable="w14 w15 w16se w16cid w16 w16cex w16sdtdh wp14">
   <w:p>
     <w:pPr>
       <w:pStyle w:val="BodyText"/>
@@ -1734,7 +2015,7 @@
 </file>
 
 <file path=word/header2.xml><?xml version="1.0" encoding="utf-8"?>
-<w:hdr xmlns:wpc="http://schemas.microsoft.com/office/word/2010/wordprocessingCanvas" xmlns:mc="http://schemas.openxmlformats.org/markup-compatibility/2006" xmlns:o="urn:schemas-microsoft-com:office:office" xmlns:r="http://schemas.openxmlformats.org/officeDocument/2006/relationships" xmlns:m="http://schemas.openxmlformats.org/officeDocument/2006/math" xmlns:v="urn:schemas-microsoft-com:vml" xmlns:wp14="http://schemas.microsoft.com/office/word/2010/wordprocessingDrawing" xmlns:wp="http://schemas.openxmlformats.org/drawingml/2006/wordprocessingDrawing" xmlns:w10="urn:schemas-microsoft-com:office:word" xmlns:w="http://schemas.openxmlformats.org/wordprocessingml/2006/main" xmlns:w14="http://schemas.microsoft.com/office/word/2010/wordml" xmlns:w15="http://schemas.microsoft.com/office/word/2012/wordml" xmlns:wpg="http://schemas.microsoft.com/office/word/2010/wordprocessingGroup" xmlns:wpi="http://schemas.microsoft.com/office/word/2010/wordprocessingInk" xmlns:wne="http://schemas.microsoft.com/office/word/2006/wordml" xmlns:wps="http://schemas.microsoft.com/office/word/2010/wordprocessingShape" mc:Ignorable="w14 w15 wp14">
+<w:hdr xmlns:wpc="http://schemas.microsoft.com/office/word/2010/wordprocessingCanvas" xmlns:cx="http://schemas.microsoft.com/office/drawing/2014/chartex" xmlns:cx1="http://schemas.microsoft.com/office/drawing/2015/9/8/chartex" xmlns:cx2="http://schemas.microsoft.com/office/drawing/2015/10/21/chartex" xmlns:cx3="http://schemas.microsoft.com/office/drawing/2016/5/9/chartex" xmlns:cx4="http://schemas.microsoft.com/office/drawing/2016/5/10/chartex" xmlns:cx5="http://schemas.microsoft.com/office/drawing/2016/5/11/chartex" xmlns:cx6="http://schemas.microsoft.com/office/drawing/2016/5/12/chartex" xmlns:cx7="http://schemas.microsoft.com/office/drawing/2016/5/13/chartex" xmlns:cx8="http://schemas.microsoft.com/office/drawing/2016/5/14/chartex" xmlns:mc="http://schemas.openxmlformats.org/markup-compatibility/2006" xmlns:aink="http://schemas.microsoft.com/office/drawing/2016/ink" xmlns:am3d="http://schemas.microsoft.com/office/drawing/2017/model3d" xmlns:o="urn:schemas-microsoft-com:office:office" xmlns:oel="http://schemas.microsoft.com/office/2019/extlst" xmlns:r="http://schemas.openxmlformats.org/officeDocument/2006/relationships" xmlns:m="http://schemas.openxmlformats.org/officeDocument/2006/math" xmlns:v="urn:schemas-microsoft-com:vml" xmlns:wp14="http://schemas.microsoft.com/office/word/2010/wordprocessingDrawing" xmlns:wp="http://schemas.openxmlformats.org/drawingml/2006/wordprocessingDrawing" xmlns:w10="urn:schemas-microsoft-com:office:word" xmlns:w="http://schemas.openxmlformats.org/wordprocessingml/2006/main" xmlns:w14="http://schemas.microsoft.com/office/word/2010/wordml" xmlns:w15="http://schemas.microsoft.com/office/word/2012/wordml" xmlns:w16cex="http://schemas.microsoft.com/office/word/2018/wordml/cex" xmlns:w16cid="http://schemas.microsoft.com/office/word/2016/wordml/cid" xmlns:w16="http://schemas.microsoft.com/office/word/2018/wordml" xmlns:w16sdtdh="http://schemas.microsoft.com/office/word/2020/wordml/sdtdatahash" xmlns:w16se="http://schemas.microsoft.com/office/word/2015/wordml/symex" xmlns:wpg="http://schemas.microsoft.com/office/word/2010/wordprocessingGroup" xmlns:wpi="http://schemas.microsoft.com/office/word/2010/wordprocessingInk" xmlns:wne="http://schemas.microsoft.com/office/word/2006/wordml" xmlns:wps="http://schemas.microsoft.com/office/word/2010/wordprocessingShape" mc:Ignorable="w14 w15 w16se w16cid w16 w16cex w16sdtdh wp14">
   <w:p>
     <w:pPr>
       <w:pStyle w:val="BodyText"/>
@@ -1748,8 +2029,8 @@
 </file>
 
 <file path=word/numbering.xml><?xml version="1.0" encoding="utf-8"?>
-<w:numbering xmlns:wpc="http://schemas.microsoft.com/office/word/2010/wordprocessingCanvas" xmlns:mc="http://schemas.openxmlformats.org/markup-compatibility/2006" xmlns:o="urn:schemas-microsoft-com:office:office" xmlns:r="http://schemas.openxmlformats.org/officeDocument/2006/relationships" xmlns:m="http://schemas.openxmlformats.org/officeDocument/2006/math" xmlns:v="urn:schemas-microsoft-com:vml" xmlns:wp14="http://schemas.microsoft.com/office/word/2010/wordprocessingDrawing" xmlns:wp="http://schemas.openxmlformats.org/drawingml/2006/wordprocessingDrawing" xmlns:w10="urn:schemas-microsoft-com:office:word" xmlns:w="http://schemas.openxmlformats.org/wordprocessingml/2006/main" xmlns:w14="http://schemas.microsoft.com/office/word/2010/wordml" xmlns:w15="http://schemas.microsoft.com/office/word/2012/wordml" xmlns:wpg="http://schemas.microsoft.com/office/word/2010/wordprocessingGroup" xmlns:wpi="http://schemas.microsoft.com/office/word/2010/wordprocessingInk" xmlns:wne="http://schemas.microsoft.com/office/word/2006/wordml" xmlns:wps="http://schemas.microsoft.com/office/word/2010/wordprocessingShape" mc:Ignorable="w14 w15 wp14">
-  <w:abstractNum w:abstractNumId="0">
+<w:numbering xmlns:wpc="http://schemas.microsoft.com/office/word/2010/wordprocessingCanvas" xmlns:cx="http://schemas.microsoft.com/office/drawing/2014/chartex" xmlns:cx1="http://schemas.microsoft.com/office/drawing/2015/9/8/chartex" xmlns:cx2="http://schemas.microsoft.com/office/drawing/2015/10/21/chartex" xmlns:cx3="http://schemas.microsoft.com/office/drawing/2016/5/9/chartex" xmlns:cx4="http://schemas.microsoft.com/office/drawing/2016/5/10/chartex" xmlns:cx5="http://schemas.microsoft.com/office/drawing/2016/5/11/chartex" xmlns:cx6="http://schemas.microsoft.com/office/drawing/2016/5/12/chartex" xmlns:cx7="http://schemas.microsoft.com/office/drawing/2016/5/13/chartex" xmlns:cx8="http://schemas.microsoft.com/office/drawing/2016/5/14/chartex" xmlns:mc="http://schemas.openxmlformats.org/markup-compatibility/2006" xmlns:aink="http://schemas.microsoft.com/office/drawing/2016/ink" xmlns:am3d="http://schemas.microsoft.com/office/drawing/2017/model3d" xmlns:o="urn:schemas-microsoft-com:office:office" xmlns:oel="http://schemas.microsoft.com/office/2019/extlst" xmlns:r="http://schemas.openxmlformats.org/officeDocument/2006/relationships" xmlns:m="http://schemas.openxmlformats.org/officeDocument/2006/math" xmlns:v="urn:schemas-microsoft-com:vml" xmlns:wp14="http://schemas.microsoft.com/office/word/2010/wordprocessingDrawing" xmlns:wp="http://schemas.openxmlformats.org/drawingml/2006/wordprocessingDrawing" xmlns:w10="urn:schemas-microsoft-com:office:word" xmlns:w="http://schemas.openxmlformats.org/wordprocessingml/2006/main" xmlns:w14="http://schemas.microsoft.com/office/word/2010/wordml" xmlns:w15="http://schemas.microsoft.com/office/word/2012/wordml" xmlns:w16cex="http://schemas.microsoft.com/office/word/2018/wordml/cex" xmlns:w16cid="http://schemas.microsoft.com/office/word/2016/wordml/cid" xmlns:w16="http://schemas.microsoft.com/office/word/2018/wordml" xmlns:w16sdtdh="http://schemas.microsoft.com/office/word/2020/wordml/sdtdatahash" xmlns:w16se="http://schemas.microsoft.com/office/word/2015/wordml/symex" xmlns:wpg="http://schemas.microsoft.com/office/word/2010/wordprocessingGroup" xmlns:wpi="http://schemas.microsoft.com/office/word/2010/wordprocessingInk" xmlns:wne="http://schemas.microsoft.com/office/word/2006/wordml" xmlns:wps="http://schemas.microsoft.com/office/word/2010/wordprocessingShape" mc:Ignorable="w14 w15 w16se w16cid w16 w16cex w16sdtdh wp14">
+  <w:abstractNum w:abstractNumId="0" w15:restartNumberingAfterBreak="0">
     <w:nsid w:val="232D1E7E"/>
     <w:multiLevelType w:val="hybridMultilevel"/>
     <w:tmpl w:val="0C601BC6"/>
@@ -1868,14 +2149,14 @@
       </w:rPr>
     </w:lvl>
   </w:abstractNum>
-  <w:num w:numId="1">
+  <w:num w:numId="1" w16cid:durableId="557588793">
     <w:abstractNumId w:val="0"/>
   </w:num>
 </w:numbering>
 </file>
 
 <file path=word/styles.xml><?xml version="1.0" encoding="utf-8"?>
-<w:styles xmlns:mc="http://schemas.openxmlformats.org/markup-compatibility/2006" xmlns:r="http://schemas.openxmlformats.org/officeDocument/2006/relationships" xmlns:w="http://schemas.openxmlformats.org/wordprocessingml/2006/main" xmlns:w14="http://schemas.microsoft.com/office/word/2010/wordml" xmlns:w15="http://schemas.microsoft.com/office/word/2012/wordml" mc:Ignorable="w14 w15">
+<w:styles xmlns:mc="http://schemas.openxmlformats.org/markup-compatibility/2006" xmlns:r="http://schemas.openxmlformats.org/officeDocument/2006/relationships" xmlns:w="http://schemas.openxmlformats.org/wordprocessingml/2006/main" xmlns:w14="http://schemas.microsoft.com/office/word/2010/wordml" xmlns:w15="http://schemas.microsoft.com/office/word/2012/wordml" xmlns:w16cex="http://schemas.microsoft.com/office/word/2018/wordml/cex" xmlns:w16cid="http://schemas.microsoft.com/office/word/2016/wordml/cid" xmlns:w16="http://schemas.microsoft.com/office/word/2018/wordml" xmlns:w16sdtdh="http://schemas.microsoft.com/office/word/2020/wordml/sdtdatahash" xmlns:w16se="http://schemas.microsoft.com/office/word/2015/wordml/symex" mc:Ignorable="w14 w15 w16se w16cid w16 w16cex w16sdtdh">
   <w:docDefaults>
     <w:rPrDefault>
       <w:rPr>
@@ -1893,7 +2174,7 @@
       </w:pPr>
     </w:pPrDefault>
   </w:docDefaults>
-  <w:latentStyles w:defLockedState="0" w:defUIPriority="99" w:defSemiHidden="0" w:defUnhideWhenUsed="0" w:defQFormat="0" w:count="371">
+  <w:latentStyles w:defLockedState="0" w:defUIPriority="99" w:defSemiHidden="0" w:defUnhideWhenUsed="0" w:defQFormat="0" w:count="376">
     <w:lsdException w:name="Normal" w:uiPriority="0" w:qFormat="1"/>
     <w:lsdException w:name="heading 1" w:uiPriority="9" w:qFormat="1"/>
     <w:lsdException w:name="heading 2" w:semiHidden="1" w:uiPriority="9" w:unhideWhenUsed="1" w:qFormat="1"/>
@@ -2265,6 +2546,11 @@
     <w:lsdException w:name="List Table 5 Dark Accent 6" w:uiPriority="50"/>
     <w:lsdException w:name="List Table 6 Colorful Accent 6" w:uiPriority="51"/>
     <w:lsdException w:name="List Table 7 Colorful Accent 6" w:uiPriority="52"/>
+    <w:lsdException w:name="Mention" w:semiHidden="1" w:unhideWhenUsed="1"/>
+    <w:lsdException w:name="Smart Hyperlink" w:semiHidden="1" w:unhideWhenUsed="1"/>
+    <w:lsdException w:name="Hashtag" w:semiHidden="1" w:unhideWhenUsed="1"/>
+    <w:lsdException w:name="Unresolved Mention" w:semiHidden="1" w:unhideWhenUsed="1"/>
+    <w:lsdException w:name="Smart Link" w:semiHidden="1" w:unhideWhenUsed="1"/>
   </w:latentStyles>
   <w:style w:type="paragraph" w:default="1" w:styleId="Normal">
     <w:name w:val="Normal"/>
